--- a/sem4/AKMS/пр7_Руденко_ИКБО-13-22.docx
+++ b/sem4/AKMS/пр7_Руденко_ИКБО-13-22.docx
@@ -566,6 +566,7 @@
               <w:rPr>
                 <w:rFonts w:cs="Times New Roman"/>
                 <w:sz w:val="24"/>
+                <w:lang w:val="en-US"/>
               </w:rPr>
             </w:pPr>
             <w:r>
@@ -608,42 +609,14 @@
                 <w:rFonts w:cs="Times New Roman"/>
                 <w:sz w:val="24"/>
               </w:rPr>
-              <w:t>22 Бади</w:t>
+              <w:t xml:space="preserve">22 </w:t>
             </w:r>
             <w:r>
               <w:rPr>
                 <w:rFonts w:cs="Times New Roman"/>
                 <w:sz w:val="24"/>
               </w:rPr>
-              <w:t xml:space="preserve">нов </w:t>
-            </w:r>
-            <w:r>
-              <w:rPr>
-                <w:rFonts w:cs="Times New Roman"/>
-                <w:sz w:val="24"/>
-              </w:rPr>
-              <w:t>Б</w:t>
-            </w:r>
-            <w:r>
-              <w:rPr>
-                <w:rFonts w:cs="Times New Roman"/>
-                <w:sz w:val="24"/>
-              </w:rPr>
-              <w:t>.</w:t>
-            </w:r>
-            <w:r>
-              <w:rPr>
-                <w:rFonts w:cs="Times New Roman"/>
-                <w:sz w:val="24"/>
-              </w:rPr>
-              <w:t>Е</w:t>
-            </w:r>
-            <w:r>
-              <w:rPr>
-                <w:rFonts w:cs="Times New Roman"/>
-                <w:sz w:val="24"/>
-              </w:rPr>
-              <w:t>.</w:t>
+              <w:t>Руденко А.Д.</w:t>
             </w:r>
           </w:p>
         </w:tc>
@@ -1205,6 +1178,7 @@
         <w:rPr>
           <w:b/>
           <w:sz w:val="32"/>
+          <w:lang w:val="en-US"/>
         </w:rPr>
       </w:pPr>
       <w:r>
@@ -1226,6 +1200,9 @@
         <w:t xml:space="preserve">: Visual Paradigm, Draw.io, Rational Rose. </w:t>
       </w:r>
       <w:r>
+        <w:rPr>
+          <w:lang w:val="en-US"/>
+        </w:rPr>
         <w:br w:type="page"/>
       </w:r>
     </w:p>
@@ -1276,9 +1253,21 @@
     <w:p>
       <w:pPr>
         <w:jc w:val="left"/>
-      </w:pPr>
-      <w:r>
-        <w:t>Диаграмма состояний автомобиля</w:t>
+        <w:rPr>
+          <w:lang w:val="en-US"/>
+        </w:rPr>
+      </w:pPr>
+      <w:r>
+        <w:t xml:space="preserve">Диаграмма </w:t>
+      </w:r>
+      <w:r>
+        <w:t>компонентов</w:t>
+      </w:r>
+      <w:r>
+        <w:t xml:space="preserve"> </w:t>
+      </w:r>
+      <w:r>
+        <w:t>кинотеатра</w:t>
       </w:r>
       <w:r>
         <w:t>.</w:t>
@@ -1290,10 +1279,10 @@
       </w:pPr>
       <w:r>
         <w:drawing>
-          <wp:inline distT="0" distB="0" distL="0" distR="0" wp14:anchorId="4E6C324E" wp14:editId="46B01181">
-            <wp:extent cx="5115639" cy="4369382"/>
-            <wp:effectExtent l="0" t="0" r="8890" b="0"/>
-            <wp:docPr id="1" name="Picture 1"/>
+          <wp:inline distT="0" distB="0" distL="0" distR="0" wp14:anchorId="513D5EC9" wp14:editId="7D05C252">
+            <wp:extent cx="4639734" cy="3981095"/>
+            <wp:effectExtent l="0" t="0" r="8890" b="635"/>
+            <wp:docPr id="1" name="Рисунок 1"/>
             <wp:cNvGraphicFramePr>
               <a:graphicFrameLocks xmlns:a="http://schemas.openxmlformats.org/drawingml/2006/main" noChangeAspect="1"/>
             </wp:cNvGraphicFramePr>
@@ -1301,17 +1290,11 @@
               <a:graphicData uri="http://schemas.openxmlformats.org/drawingml/2006/picture">
                 <pic:pic xmlns:pic="http://schemas.openxmlformats.org/drawingml/2006/picture">
                   <pic:nvPicPr>
-                    <pic:cNvPr id="1" name="Picture 1"/>
+                    <pic:cNvPr id="1" name=""/>
                     <pic:cNvPicPr/>
                   </pic:nvPicPr>
                   <pic:blipFill>
-                    <a:blip r:embed="rId9">
-                      <a:extLst>
-                        <a:ext uri="{28A0092B-C50C-407E-A947-70E740481C1C}">
-                          <a14:useLocalDpi xmlns:a14="http://schemas.microsoft.com/office/drawing/2010/main" val="0"/>
-                        </a:ext>
-                      </a:extLst>
-                    </a:blip>
+                    <a:blip r:embed="rId9"/>
                     <a:stretch>
                       <a:fillRect/>
                     </a:stretch>
@@ -1319,7 +1302,7 @@
                   <pic:spPr>
                     <a:xfrm>
                       <a:off x="0" y="0"/>
-                      <a:ext cx="5115639" cy="4369382"/>
+                      <a:ext cx="4648726" cy="3988810"/>
                     </a:xfrm>
                     <a:prstGeom prst="rect">
                       <a:avLst/>
@@ -1383,10 +1366,10 @@
       <w:r>
         <w:lastRenderedPageBreak/>
         <w:drawing>
-          <wp:inline distT="0" distB="0" distL="0" distR="0" wp14:anchorId="35DAA358" wp14:editId="6B87860D">
-            <wp:extent cx="5838790" cy="3451181"/>
-            <wp:effectExtent l="0" t="0" r="0" b="0"/>
-            <wp:docPr id="3" name="Picture 3"/>
+          <wp:inline distT="0" distB="0" distL="0" distR="0" wp14:anchorId="2200B46E" wp14:editId="6662E74F">
+            <wp:extent cx="5326380" cy="3756649"/>
+            <wp:effectExtent l="0" t="0" r="7620" b="0"/>
+            <wp:docPr id="4" name="Рисунок 4"/>
             <wp:cNvGraphicFramePr>
               <a:graphicFrameLocks xmlns:a="http://schemas.openxmlformats.org/drawingml/2006/main" noChangeAspect="1"/>
             </wp:cNvGraphicFramePr>
@@ -1394,17 +1377,11 @@
               <a:graphicData uri="http://schemas.openxmlformats.org/drawingml/2006/picture">
                 <pic:pic xmlns:pic="http://schemas.openxmlformats.org/drawingml/2006/picture">
                   <pic:nvPicPr>
-                    <pic:cNvPr id="3" name="Picture 3"/>
+                    <pic:cNvPr id="1" name=""/>
                     <pic:cNvPicPr/>
                   </pic:nvPicPr>
                   <pic:blipFill>
-                    <a:blip r:embed="rId10">
-                      <a:extLst>
-                        <a:ext uri="{28A0092B-C50C-407E-A947-70E740481C1C}">
-                          <a14:useLocalDpi xmlns:a14="http://schemas.microsoft.com/office/drawing/2010/main" val="0"/>
-                        </a:ext>
-                      </a:extLst>
-                    </a:blip>
+                    <a:blip r:embed="rId10"/>
                     <a:stretch>
                       <a:fillRect/>
                     </a:stretch>
@@ -1412,7 +1389,7 @@
                   <pic:spPr>
                     <a:xfrm>
                       <a:off x="0" y="0"/>
-                      <a:ext cx="5838790" cy="3451181"/>
+                      <a:ext cx="5333428" cy="3761620"/>
                     </a:xfrm>
                     <a:prstGeom prst="rect">
                       <a:avLst/>
